--- a/Report/2021-03-31_Report_Introduction_Task_Definition_Error_analysis.docx
+++ b/Report/2021-03-31_Report_Introduction_Task_Definition_Error_analysis.docx
@@ -243,19 +243,7 @@
         <w:rPr>
           <w:lang w:val="en-US"/>
         </w:rPr>
-        <w:t xml:space="preserve"> Next to the designing and implementation of the model, the evaluation of the same with appropriate test data and </w:t>
-      </w:r>
-      <w:r>
-        <w:rPr>
-          <w:lang w:val="en-US"/>
-        </w:rPr>
-        <w:t xml:space="preserve">evaluation </w:t>
-      </w:r>
-      <w:r>
-        <w:rPr>
-          <w:lang w:val="en-US"/>
-        </w:rPr>
-        <w:t>measures is another crucial part of this project. This will be further described in the following chapter.</w:t>
+        <w:t xml:space="preserve"> Next to the designing and implementation of the model, the evaluation of the same with appropriate test data and evaluation measures is another crucial part of this project. This will be further described in the following chapter.</w:t>
       </w:r>
     </w:p>
     <w:p>
@@ -264,6 +252,374 @@
           <w:lang w:val="en-US"/>
         </w:rPr>
       </w:pPr>
+    </w:p>
+    <w:p>
+      <w:pPr>
+        <w:rPr>
+          <w:lang w:val="en-US"/>
+        </w:rPr>
+      </w:pPr>
+      <w:r>
+        <w:rPr>
+          <w:lang w:val="en-US"/>
+        </w:rPr>
+        <w:t xml:space="preserve">II. iv. </w:t>
+      </w:r>
+      <w:r>
+        <w:rPr>
+          <w:lang w:val="en-US"/>
+        </w:rPr>
+        <w:t xml:space="preserve">Error </w:t>
+      </w:r>
+      <w:r>
+        <w:rPr>
+          <w:lang w:val="en-US"/>
+        </w:rPr>
+        <w:t>A</w:t>
+      </w:r>
+      <w:r>
+        <w:rPr>
+          <w:lang w:val="en-US"/>
+        </w:rPr>
+        <w:t>nalysis</w:t>
+      </w:r>
+    </w:p>
+    <w:p>
+      <w:pPr>
+        <w:rPr>
+          <w:lang w:val="en-US"/>
+        </w:rPr>
+      </w:pPr>
+    </w:p>
+    <w:p>
+      <w:pPr>
+        <w:rPr>
+          <w:lang w:val="en-US"/>
+        </w:rPr>
+      </w:pPr>
+      <w:r>
+        <w:rPr>
+          <w:lang w:val="en-US"/>
+        </w:rPr>
+        <w:t xml:space="preserve">In order to assess the fitness of the model to be deployed in a real-world scenario, the authors photographed traffic signs in the city of Lisbon and applied </w:t>
+      </w:r>
+      <w:r>
+        <w:rPr>
+          <w:lang w:val="en-US"/>
+        </w:rPr>
+        <w:t>the</w:t>
+      </w:r>
+      <w:r>
+        <w:rPr>
+          <w:lang w:val="en-US"/>
+        </w:rPr>
+        <w:t xml:space="preserve"> final </w:t>
+      </w:r>
+      <w:r>
+        <w:rPr>
+          <w:lang w:val="en-US"/>
+        </w:rPr>
+        <w:t>CNN</w:t>
+      </w:r>
+      <w:r>
+        <w:rPr>
+          <w:lang w:val="en-US"/>
+        </w:rPr>
+        <w:t xml:space="preserve"> to these images. The traffic signs selected for this approach were traffic signs that had at least similar counterparts in the datasets used for training and testing, which is made up of photos of German traffic signs. An example for a traffic sign </w:t>
+      </w:r>
+      <w:r>
+        <w:rPr>
+          <w:lang w:val="en-US"/>
+        </w:rPr>
+        <w:t xml:space="preserve">where the </w:t>
+      </w:r>
+      <w:r>
+        <w:rPr>
+          <w:lang w:val="en-US"/>
+        </w:rPr>
+        <w:t>Portug</w:t>
+      </w:r>
+      <w:r>
+        <w:rPr>
+          <w:lang w:val="en-US"/>
+        </w:rPr>
+        <w:t>uese version is only similar to the</w:t>
+      </w:r>
+      <w:r>
+        <w:rPr>
+          <w:lang w:val="en-US"/>
+        </w:rPr>
+        <w:t xml:space="preserve"> German</w:t>
+      </w:r>
+      <w:r>
+        <w:rPr>
+          <w:lang w:val="en-US"/>
+        </w:rPr>
+        <w:t xml:space="preserve"> one</w:t>
+      </w:r>
+      <w:r>
+        <w:rPr>
+          <w:lang w:val="en-US"/>
+        </w:rPr>
+        <w:t xml:space="preserve"> is the one depicted in</w:t>
+      </w:r>
+      <w:r>
+        <w:rPr>
+          <w:lang w:val="en-US"/>
+        </w:rPr>
+        <w:t xml:space="preserve"> </w:t>
+      </w:r>
+      <w:r>
+        <w:rPr>
+          <w:lang w:val="en-US"/>
+        </w:rPr>
+        <w:fldChar w:fldCharType="begin"/>
+      </w:r>
+      <w:r>
+        <w:rPr>
+          <w:lang w:val="en-US"/>
+        </w:rPr>
+        <w:instrText xml:space="preserve"> REF _Ref68115448 \h </w:instrText>
+      </w:r>
+      <w:r>
+        <w:rPr>
+          <w:lang w:val="en-US"/>
+        </w:rPr>
+      </w:r>
+      <w:r>
+        <w:rPr>
+          <w:lang w:val="en-US"/>
+        </w:rPr>
+        <w:fldChar w:fldCharType="separate"/>
+      </w:r>
+      <w:r>
+        <w:t xml:space="preserve">Figure </w:t>
+      </w:r>
+      <w:r>
+        <w:rPr>
+          <w:noProof/>
+        </w:rPr>
+        <w:t>1</w:t>
+      </w:r>
+      <w:r>
+        <w:rPr>
+          <w:lang w:val="en-US"/>
+        </w:rPr>
+        <w:fldChar w:fldCharType="end"/>
+      </w:r>
+      <w:r>
+        <w:rPr>
+          <w:lang w:val="en-US"/>
+        </w:rPr>
+        <w:t xml:space="preserve">. Even though there are some significant </w:t>
+      </w:r>
+      <w:r>
+        <w:rPr>
+          <w:lang w:val="en-US"/>
+        </w:rPr>
+        <w:t xml:space="preserve">differences between the German and the Portuguese traffic sign, the </w:t>
+      </w:r>
+      <w:r>
+        <w:rPr>
+          <w:lang w:val="en-US"/>
+        </w:rPr>
+        <w:t xml:space="preserve">final </w:t>
+      </w:r>
+      <w:r>
+        <w:rPr>
+          <w:lang w:val="en-US"/>
+        </w:rPr>
+        <w:t xml:space="preserve">CNN was able to successfully classify </w:t>
+      </w:r>
+      <w:r>
+        <w:rPr>
+          <w:lang w:val="en-US"/>
+        </w:rPr>
+        <w:t>photographies</w:t>
+      </w:r>
+      <w:r>
+        <w:rPr>
+          <w:lang w:val="en-US"/>
+        </w:rPr>
+        <w:t xml:space="preserve"> </w:t>
+      </w:r>
+      <w:r>
+        <w:rPr>
+          <w:lang w:val="en-US"/>
+        </w:rPr>
+        <w:t xml:space="preserve">of this traffic sign. This shows the generalization ability of the </w:t>
+      </w:r>
+      <w:r>
+        <w:rPr>
+          <w:lang w:val="en-US"/>
+        </w:rPr>
+        <w:t>final CNN</w:t>
+      </w:r>
+      <w:r>
+        <w:rPr>
+          <w:lang w:val="en-US"/>
+        </w:rPr>
+        <w:t xml:space="preserve"> and that it is versatile in different environments.</w:t>
+      </w:r>
+      <w:r>
+        <w:rPr>
+          <w:lang w:val="en-US"/>
+        </w:rPr>
+        <w:t xml:space="preserve"> Of the </w:t>
+      </w:r>
+      <w:r>
+        <w:rPr>
+          <w:highlight w:val="red"/>
+          <w:lang w:val="en-US"/>
+        </w:rPr>
+        <w:t>xx</w:t>
+      </w:r>
+      <w:r>
+        <w:rPr>
+          <w:lang w:val="en-US"/>
+        </w:rPr>
+        <w:t xml:space="preserve"> Lisbon traffic signs that were photographed by the authors </w:t>
+      </w:r>
+      <w:proofErr w:type="spellStart"/>
+      <w:r>
+        <w:rPr>
+          <w:highlight w:val="red"/>
+          <w:lang w:val="en-US"/>
+        </w:rPr>
+        <w:t>yy</w:t>
+      </w:r>
+      <w:proofErr w:type="spellEnd"/>
+      <w:r>
+        <w:rPr>
+          <w:lang w:val="en-US"/>
+        </w:rPr>
+        <w:t xml:space="preserve"> were classified correctly by the final CNN.</w:t>
+      </w:r>
+    </w:p>
+    <w:p>
+      <w:pPr>
+        <w:rPr>
+          <w:lang w:val="en-US"/>
+        </w:rPr>
+      </w:pPr>
+      <w:r>
+        <w:rPr>
+          <w:noProof/>
+          <w:lang w:val="en-US"/>
+        </w:rPr>
+        <w:lastRenderedPageBreak/>
+        <w:drawing>
+          <wp:inline distT="0" distB="0" distL="0" distR="0" wp14:anchorId="74FD003A" wp14:editId="245202AC">
+            <wp:extent cx="5731510" cy="2802255"/>
+            <wp:effectExtent l="0" t="0" r="0" b="4445"/>
+            <wp:docPr id="1" name="Picture 1" descr="A sign with a bicycle on it&#10;&#10;Description automatically generated with low confidence"/>
+            <wp:cNvGraphicFramePr>
+              <a:graphicFrameLocks xmlns:a="http://schemas.openxmlformats.org/drawingml/2006/main" noChangeAspect="1"/>
+            </wp:cNvGraphicFramePr>
+            <a:graphic xmlns:a="http://schemas.openxmlformats.org/drawingml/2006/main">
+              <a:graphicData uri="http://schemas.openxmlformats.org/drawingml/2006/picture">
+                <pic:pic xmlns:pic="http://schemas.openxmlformats.org/drawingml/2006/picture">
+                  <pic:nvPicPr>
+                    <pic:cNvPr id="1" name="Picture 1" descr="A sign with a bicycle on it&#10;&#10;Description automatically generated with low confidence"/>
+                    <pic:cNvPicPr/>
+                  </pic:nvPicPr>
+                  <pic:blipFill>
+                    <a:blip r:embed="rId5" cstate="print">
+                      <a:extLst>
+                        <a:ext uri="{28A0092B-C50C-407E-A947-70E740481C1C}">
+                          <a14:useLocalDpi xmlns:a14="http://schemas.microsoft.com/office/drawing/2010/main" val="0"/>
+                        </a:ext>
+                      </a:extLst>
+                    </a:blip>
+                    <a:stretch>
+                      <a:fillRect/>
+                    </a:stretch>
+                  </pic:blipFill>
+                  <pic:spPr>
+                    <a:xfrm>
+                      <a:off x="0" y="0"/>
+                      <a:ext cx="5731510" cy="2802255"/>
+                    </a:xfrm>
+                    <a:prstGeom prst="rect">
+                      <a:avLst/>
+                    </a:prstGeom>
+                  </pic:spPr>
+                </pic:pic>
+              </a:graphicData>
+            </a:graphic>
+          </wp:inline>
+        </w:drawing>
+      </w:r>
+    </w:p>
+    <w:p>
+      <w:pPr>
+        <w:pStyle w:val="Caption"/>
+        <w:jc w:val="center"/>
+        <w:rPr>
+          <w:lang w:val="en-US"/>
+        </w:rPr>
+      </w:pPr>
+      <w:bookmarkStart w:id="0" w:name="_Ref68115448"/>
+      <w:r>
+        <w:t xml:space="preserve">Figure </w:t>
+      </w:r>
+      <w:fldSimple w:instr=" SEQ Figure \* ARABIC ">
+        <w:r>
+          <w:rPr>
+            <w:noProof/>
+          </w:rPr>
+          <w:t>1</w:t>
+        </w:r>
+      </w:fldSimple>
+      <w:bookmarkEnd w:id="0"/>
+      <w:r>
+        <w:rPr>
+          <w:lang w:val="en-US"/>
+        </w:rPr>
+        <w:t xml:space="preserve">: </w:t>
+      </w:r>
+      <w:r>
+        <w:rPr>
+          <w:lang w:val="en-US"/>
+        </w:rPr>
+        <w:t>Comparison of a</w:t>
+      </w:r>
+      <w:r>
+        <w:rPr>
+          <w:lang w:val="en-US"/>
+        </w:rPr>
+        <w:t xml:space="preserve"> </w:t>
+      </w:r>
+      <w:r>
+        <w:rPr>
+          <w:lang w:val="en-US"/>
+        </w:rPr>
+        <w:t>P</w:t>
+      </w:r>
+      <w:r>
+        <w:rPr>
+          <w:lang w:val="en-US"/>
+        </w:rPr>
+        <w:t>ortuguese „</w:t>
+      </w:r>
+      <w:r>
+        <w:rPr>
+          <w:lang w:val="en-US"/>
+        </w:rPr>
+        <w:t>bicycle</w:t>
+      </w:r>
+      <w:r>
+        <w:rPr>
+          <w:lang w:val="en-US"/>
+        </w:rPr>
+        <w:t xml:space="preserve">“ traffic sign </w:t>
+      </w:r>
+      <w:r>
+        <w:rPr>
+          <w:lang w:val="en-US"/>
+        </w:rPr>
+        <w:t>(left) and a German one (right).</w:t>
+      </w:r>
     </w:p>
     <w:p>
       <w:pPr>
@@ -913,6 +1269,25 @@
     <w:unhideWhenUsed/>
     <w:rsid w:val="006D600B"/>
   </w:style>
+  <w:style w:type="paragraph" w:styleId="Caption">
+    <w:name w:val="caption"/>
+    <w:basedOn w:val="Normal"/>
+    <w:next w:val="Normal"/>
+    <w:uiPriority w:val="35"/>
+    <w:unhideWhenUsed/>
+    <w:qFormat/>
+    <w:rsid w:val="00BF0CBB"/>
+    <w:pPr>
+      <w:spacing w:after="200"/>
+    </w:pPr>
+    <w:rPr>
+      <w:i/>
+      <w:iCs/>
+      <w:color w:val="44546A" w:themeColor="text2"/>
+      <w:sz w:val="18"/>
+      <w:szCs w:val="18"/>
+    </w:rPr>
+  </w:style>
 </w:styles>
 </file>
 
